--- a/PSM/wine/Ondřej Švorc - PSM - úkol mnohorozměrné statistické metody.docx
+++ b/PSM/wine/Ondřej Švorc - PSM - úkol mnohorozměrné statistické metody.docx
@@ -29,7 +29,7 @@
           <w:sz w:val="20"/>
           <w:szCs w:val="20"/>
         </w:rPr>
-        <w:t>. Data obsahují chemickou analýzu 178 vzorků vín ze tří různých odrůd, přičemž každé víno je popsáno pomocí 13 kvantitativních chemických charakteristik</w:t>
+        <w:t>. Data obsahují chemickou analýzu 178 vzorků vín ze tří různých odrůd, přičemž každé víno je popsáno pomocí 13 chemických charakteristik</w:t>
       </w:r>
       <w:r>
         <w:rPr>
@@ -2729,6 +2729,7 @@
   <w:style w:type="character" w:default="1" w:styleId="Standardnpsmoodstavce">
     <w:name w:val="Default Paragraph Font"/>
     <w:uiPriority w:val="1"/>
+    <w:semiHidden/>
     <w:unhideWhenUsed/>
   </w:style>
   <w:style w:type="table" w:default="1" w:styleId="Normlntabulka">
